--- a/数据库定义.docx
+++ b/数据库定义.docx
@@ -9,8 +9,6 @@
           <w:lang w:val="en-US" w:eastAsia="zh-CN"/>
         </w:rPr>
       </w:pPr>
-      <w:bookmarkStart w:id="3" w:name="_GoBack"/>
-      <w:bookmarkEnd w:id="3"/>
       <w:r>
         <w:rPr>
           <w:rFonts w:hint="eastAsia"/>
@@ -261,7 +259,24 @@
           <w:shd w:val="clear" w:fill="FFFFFF"/>
           <w:lang w:val="en-US" w:eastAsia="zh-CN"/>
         </w:rPr>
-        <w:t>pwd        varchar(20)  NOT NULL,</w:t>
+        <w:t>pwd        varchar(3</w:t>
+      </w:r>
+      <w:bookmarkStart w:id="3" w:name="_GoBack"/>
+      <w:bookmarkEnd w:id="3"/>
+      <w:r>
+        <w:rPr>
+          <w:rFonts w:hint="eastAsia" w:ascii="Arial" w:hAnsi="Arial" w:eastAsia="宋体" w:cs="Arial"/>
+          <w:b w:val="0"/>
+          <w:i w:val="0"/>
+          <w:caps w:val="0"/>
+          <w:color w:val="333333"/>
+          <w:spacing w:val="0"/>
+          <w:sz w:val="19"/>
+          <w:szCs w:val="19"/>
+          <w:shd w:val="clear" w:fill="FFFFFF"/>
+          <w:lang w:val="en-US" w:eastAsia="zh-CN"/>
+        </w:rPr>
+        <w:t>2)  NOT NULL,</w:t>
       </w:r>
     </w:p>
     <w:p>
